--- a/mongoDB/Описание базы данных MongoDB.docx
+++ b/mongoDB/Описание базы данных MongoDB.docx
@@ -56,6 +56,9 @@
     <w:p>
       <w:pPr>
         <w:spacing w:after="0"/>
+        <w:rPr>
+          <w:lang w:val="en-US"/>
+        </w:rPr>
       </w:pPr>
       <w:r>
         <w:t xml:space="preserve">Коллекция </w:t>
@@ -76,43 +79,359 @@
       <w:r>
         <w:t xml:space="preserve">Указываются географические координаты всех углов области, представляющейся как выпуклый многоугольник. </w:t>
       </w:r>
+      <w:r>
+        <w:t>Стандартный</w:t>
+      </w:r>
+      <w:r>
+        <w:rPr>
+          <w:lang w:val="en-US"/>
+        </w:rPr>
+        <w:t xml:space="preserve"> </w:t>
+      </w:r>
+      <w:r>
+        <w:t>вид</w:t>
+      </w:r>
+      <w:r>
+        <w:rPr>
+          <w:lang w:val="en-US"/>
+        </w:rPr>
+        <w:t xml:space="preserve"> </w:t>
+      </w:r>
+      <w:r>
+        <w:t>документа</w:t>
+      </w:r>
+      <w:r>
+        <w:rPr>
+          <w:lang w:val="en-US"/>
+        </w:rPr>
+        <w:t>:</w:t>
+      </w:r>
+      <w:r>
+        <w:rPr>
+          <w:lang w:val="en-US"/>
+        </w:rPr>
+        <w:br/>
+        <w:t>{</w:t>
+      </w:r>
+    </w:p>
+    <w:p>
+      <w:pPr>
+        <w:spacing w:after="0"/>
+        <w:ind w:firstLine="708"/>
+        <w:rPr>
+          <w:lang w:val="en-US"/>
+        </w:rPr>
+      </w:pPr>
+      <w:r>
+        <w:rPr>
+          <w:lang w:val="en-US"/>
+        </w:rPr>
+        <w:t>“_</w:t>
+      </w:r>
+      <w:r>
+        <w:rPr>
+          <w:lang w:val="en-US"/>
+        </w:rPr>
+        <w:t>id</w:t>
+      </w:r>
+      <w:r>
+        <w:rPr>
+          <w:lang w:val="en-US"/>
+        </w:rPr>
+        <w:t xml:space="preserve">”: </w:t>
+      </w:r>
+      <w:proofErr w:type="spellStart"/>
+      <w:proofErr w:type="gramStart"/>
+      <w:r>
+        <w:rPr>
+          <w:lang w:val="en-US"/>
+        </w:rPr>
+        <w:t>ObjectId</w:t>
+      </w:r>
+      <w:proofErr w:type="spellEnd"/>
+      <w:r>
+        <w:rPr>
+          <w:lang w:val="en-US"/>
+        </w:rPr>
+        <w:t>(</w:t>
+      </w:r>
+      <w:proofErr w:type="gramEnd"/>
+      <w:r>
+        <w:rPr>
+          <w:lang w:val="en-US"/>
+        </w:rPr>
+        <w:t xml:space="preserve"> </w:t>
+      </w:r>
+      <w:r>
+        <w:rPr>
+          <w:lang w:val="en-US"/>
+        </w:rPr>
+        <w:t>_</w:t>
+      </w:r>
+      <w:r>
+        <w:rPr>
+          <w:lang w:val="en-US"/>
+        </w:rPr>
+        <w:t xml:space="preserve"> ),</w:t>
+      </w:r>
+    </w:p>
+    <w:p>
+      <w:pPr>
+        <w:spacing w:after="0"/>
+        <w:ind w:firstLine="708"/>
+        <w:rPr>
+          <w:lang w:val="en-US"/>
+        </w:rPr>
+      </w:pPr>
+      <w:r>
+        <w:rPr>
+          <w:lang w:val="en-US"/>
+        </w:rPr>
+        <w:t>“</w:t>
+      </w:r>
+      <w:proofErr w:type="gramStart"/>
+      <w:r>
+        <w:rPr>
+          <w:lang w:val="en-US"/>
+        </w:rPr>
+        <w:t>location</w:t>
+      </w:r>
+      <w:proofErr w:type="gramEnd"/>
+      <w:r>
+        <w:rPr>
+          <w:lang w:val="en-US"/>
+        </w:rPr>
+        <w:t>”: {</w:t>
+      </w:r>
+    </w:p>
+    <w:p>
+      <w:pPr>
+        <w:spacing w:after="0"/>
+        <w:ind w:firstLine="708"/>
+        <w:rPr>
+          <w:lang w:val="en-US"/>
+        </w:rPr>
+      </w:pPr>
+      <w:r>
+        <w:rPr>
+          <w:lang w:val="en-US"/>
+        </w:rPr>
+        <w:tab/>
+      </w:r>
+      <w:r>
+        <w:rPr>
+          <w:lang w:val="en-US"/>
+        </w:rPr>
+        <w:tab/>
+        <w:t>“</w:t>
+      </w:r>
+      <w:proofErr w:type="gramStart"/>
+      <w:r>
+        <w:rPr>
+          <w:lang w:val="en-US"/>
+        </w:rPr>
+        <w:t>type</w:t>
+      </w:r>
+      <w:proofErr w:type="gramEnd"/>
+      <w:r>
+        <w:rPr>
+          <w:lang w:val="en-US"/>
+        </w:rPr>
+        <w:t>”: “</w:t>
+      </w:r>
+      <w:r>
+        <w:rPr>
+          <w:lang w:val="en-US"/>
+        </w:rPr>
+        <w:t>Polygon</w:t>
+      </w:r>
+      <w:r>
+        <w:rPr>
+          <w:lang w:val="en-US"/>
+        </w:rPr>
+        <w:t>”,</w:t>
+      </w:r>
+    </w:p>
+    <w:p>
+      <w:pPr>
+        <w:spacing w:after="0"/>
+        <w:ind w:firstLine="708"/>
+        <w:rPr>
+          <w:lang w:val="en-US"/>
+        </w:rPr>
+      </w:pPr>
+      <w:r>
+        <w:rPr>
+          <w:lang w:val="en-US"/>
+        </w:rPr>
+        <w:tab/>
+      </w:r>
+      <w:r>
+        <w:rPr>
+          <w:lang w:val="en-US"/>
+        </w:rPr>
+        <w:tab/>
+        <w:t>“</w:t>
+      </w:r>
+      <w:proofErr w:type="gramStart"/>
+      <w:r>
+        <w:rPr>
+          <w:lang w:val="en-US"/>
+        </w:rPr>
+        <w:t>coordinates</w:t>
+      </w:r>
+      <w:proofErr w:type="gramEnd"/>
+      <w:r>
+        <w:rPr>
+          <w:lang w:val="en-US"/>
+        </w:rPr>
+        <w:t>”: [ [</w:t>
+      </w:r>
+      <w:r>
+        <w:rPr>
+          <w:lang w:val="en-US"/>
+        </w:rPr>
+        <w:t>Double</w:t>
+      </w:r>
+      <w:r>
+        <w:rPr>
+          <w:lang w:val="en-US"/>
+        </w:rPr>
+        <w:t xml:space="preserve">, </w:t>
+      </w:r>
+      <w:r>
+        <w:rPr>
+          <w:lang w:val="en-US"/>
+        </w:rPr>
+        <w:t>Double</w:t>
+      </w:r>
+      <w:r>
+        <w:rPr>
+          <w:lang w:val="en-US"/>
+        </w:rPr>
+        <w:t>], … ]</w:t>
+      </w:r>
+    </w:p>
+    <w:p>
+      <w:pPr>
+        <w:spacing w:after="0"/>
+        <w:ind w:left="1416"/>
+      </w:pPr>
+      <w:r>
+        <w:rPr>
+          <w:lang w:val="en-US"/>
+        </w:rPr>
+        <w:t xml:space="preserve">       </w:t>
+      </w:r>
+      <w:r>
+        <w:t xml:space="preserve">} </w:t>
+      </w:r>
+    </w:p>
+    <w:p>
+      <w:pPr>
+        <w:spacing w:after="0"/>
+      </w:pPr>
+      <w:r>
+        <w:t>}</w:t>
+      </w:r>
+    </w:p>
+    <w:p>
+      <w:pPr>
+        <w:spacing w:after="0"/>
+      </w:pPr>
+    </w:p>
+    <w:p>
+      <w:pPr>
+        <w:spacing w:after="0"/>
+      </w:pPr>
+      <w:r>
+        <w:t>Коллекция</w:t>
+      </w:r>
+      <w:r>
+        <w:t xml:space="preserve"> </w:t>
+      </w:r>
+      <w:r>
+        <w:rPr>
+          <w:lang w:val="en-US"/>
+        </w:rPr>
+        <w:t>m</w:t>
+      </w:r>
+      <w:r>
+        <w:rPr>
+          <w:lang w:val="en-US"/>
+        </w:rPr>
+        <w:t>arks</w:t>
+      </w:r>
+      <w:r>
+        <w:t>:</w:t>
+      </w:r>
+      <w:r>
+        <w:br/>
+      </w:r>
+      <w:r>
+        <w:t>Документы</w:t>
+      </w:r>
+      <w:r>
+        <w:t xml:space="preserve"> </w:t>
+      </w:r>
+      <w:r>
+        <w:t xml:space="preserve">хранят </w:t>
+      </w:r>
+      <w:r>
+        <w:t xml:space="preserve">средние </w:t>
+      </w:r>
+      <w:r>
+        <w:t xml:space="preserve">оценки </w:t>
+      </w:r>
+      <w:r>
+        <w:t xml:space="preserve">за день </w:t>
+      </w:r>
+      <w:r>
+        <w:t>с указанием даты и локации</w:t>
+      </w:r>
+      <w:r>
+        <w:t>, которым они соответсвуют</w:t>
+      </w:r>
       <w:bookmarkStart w:id="0" w:name="_GoBack"/>
       <w:bookmarkEnd w:id="0"/>
       <w:r>
-        <w:t>Стандартный вид документа:</w:t>
+        <w:t>. Стандартный</w:t>
+      </w:r>
+      <w:r>
+        <w:t xml:space="preserve"> </w:t>
+      </w:r>
+      <w:r>
+        <w:t>вид</w:t>
+      </w:r>
+      <w:r>
+        <w:t xml:space="preserve"> </w:t>
+      </w:r>
+      <w:r>
+        <w:t>документа</w:t>
+      </w:r>
+      <w:r>
+        <w:t xml:space="preserve">: </w:t>
       </w:r>
       <w:r>
         <w:br/>
-      </w:r>
-      <w:r>
         <w:t>{</w:t>
       </w:r>
     </w:p>
     <w:p>
       <w:pPr>
         <w:spacing w:after="0"/>
-        <w:ind w:firstLine="708"/>
-        <w:rPr>
-          <w:lang w:val="en-US"/>
-        </w:rPr>
-      </w:pPr>
-      <w:r>
-        <w:rPr>
-          <w:lang w:val="en-US"/>
-        </w:rPr>
-        <w:t>“_</w:t>
-      </w:r>
-      <w:r>
-        <w:rPr>
-          <w:lang w:val="en-US"/>
-        </w:rPr>
-        <w:t>id</w:t>
-      </w:r>
-      <w:r>
-        <w:rPr>
-          <w:lang w:val="en-US"/>
-        </w:rPr>
-        <w:t xml:space="preserve">”: </w:t>
+        <w:rPr>
+          <w:lang w:val="en-US"/>
+        </w:rPr>
+      </w:pPr>
+      <w:r>
+        <w:tab/>
+      </w:r>
+      <w:r>
+        <w:rPr>
+          <w:lang w:val="en-US"/>
+        </w:rPr>
+        <w:t xml:space="preserve">“_id”: </w:t>
       </w:r>
       <w:proofErr w:type="spellStart"/>
       <w:proofErr w:type="gramStart"/>
@@ -134,64 +453,16 @@
         <w:rPr>
           <w:lang w:val="en-US"/>
         </w:rPr>
-        <w:t xml:space="preserve"> </w:t>
-      </w:r>
-      <w:r>
-        <w:rPr>
-          <w:lang w:val="en-US"/>
-        </w:rPr>
-        <w:t>_</w:t>
-      </w:r>
-      <w:r>
-        <w:rPr>
-          <w:lang w:val="en-US"/>
-        </w:rPr>
-        <w:t xml:space="preserve"> ),</w:t>
+        <w:t xml:space="preserve"> _ ),</w:t>
       </w:r>
     </w:p>
     <w:p>
       <w:pPr>
         <w:spacing w:after="0"/>
-        <w:ind w:firstLine="708"/>
-        <w:rPr>
-          <w:lang w:val="en-US"/>
-        </w:rPr>
-      </w:pPr>
-      <w:r>
-        <w:rPr>
-          <w:lang w:val="en-US"/>
-        </w:rPr>
-        <w:t>“</w:t>
-      </w:r>
-      <w:proofErr w:type="gramStart"/>
-      <w:r>
-        <w:rPr>
-          <w:lang w:val="en-US"/>
-        </w:rPr>
-        <w:t>location</w:t>
-      </w:r>
-      <w:proofErr w:type="gramEnd"/>
-      <w:r>
-        <w:rPr>
-          <w:lang w:val="en-US"/>
-        </w:rPr>
-        <w:t>”: {</w:t>
-      </w:r>
-    </w:p>
-    <w:p>
-      <w:pPr>
-        <w:spacing w:after="0"/>
-        <w:ind w:firstLine="708"/>
-        <w:rPr>
-          <w:lang w:val="en-US"/>
-        </w:rPr>
-      </w:pPr>
-      <w:r>
-        <w:rPr>
-          <w:lang w:val="en-US"/>
-        </w:rPr>
-        <w:tab/>
-      </w:r>
+        <w:rPr>
+          <w:lang w:val="en-US"/>
+        </w:rPr>
+      </w:pPr>
       <w:r>
         <w:rPr>
           <w:lang w:val="en-US"/>
@@ -204,42 +475,23 @@
         <w:rPr>
           <w:lang w:val="en-US"/>
         </w:rPr>
-        <w:t>type</w:t>
+        <w:t>mark</w:t>
       </w:r>
       <w:proofErr w:type="gramEnd"/>
       <w:r>
         <w:rPr>
           <w:lang w:val="en-US"/>
         </w:rPr>
-        <w:t>”: “</w:t>
-      </w:r>
-      <w:r>
-        <w:rPr>
-          <w:lang w:val="en-US"/>
-        </w:rPr>
-        <w:t>Polygon</w:t>
-      </w:r>
-      <w:r>
-        <w:rPr>
-          <w:lang w:val="en-US"/>
-        </w:rPr>
-        <w:t>”,</w:t>
+        <w:t>”: Double,</w:t>
       </w:r>
     </w:p>
     <w:p>
       <w:pPr>
         <w:spacing w:after="0"/>
-        <w:ind w:firstLine="708"/>
-        <w:rPr>
-          <w:lang w:val="en-US"/>
-        </w:rPr>
-      </w:pPr>
-      <w:r>
-        <w:rPr>
-          <w:lang w:val="en-US"/>
-        </w:rPr>
-        <w:tab/>
-      </w:r>
+        <w:rPr>
+          <w:lang w:val="en-US"/>
+        </w:rPr>
+      </w:pPr>
       <w:r>
         <w:rPr>
           <w:lang w:val="en-US"/>
@@ -252,170 +504,14 @@
         <w:rPr>
           <w:lang w:val="en-US"/>
         </w:rPr>
-        <w:t>coordinates</w:t>
+        <w:t>date</w:t>
       </w:r>
       <w:proofErr w:type="gramEnd"/>
       <w:r>
         <w:rPr>
           <w:lang w:val="en-US"/>
         </w:rPr>
-        <w:t>”: [ [</w:t>
-      </w:r>
-      <w:r>
-        <w:rPr>
-          <w:lang w:val="en-US"/>
-        </w:rPr>
-        <w:t>Double</w:t>
-      </w:r>
-      <w:r>
-        <w:rPr>
-          <w:lang w:val="en-US"/>
-        </w:rPr>
-        <w:t xml:space="preserve">, </w:t>
-      </w:r>
-      <w:r>
-        <w:rPr>
-          <w:lang w:val="en-US"/>
-        </w:rPr>
-        <w:t>Double</w:t>
-      </w:r>
-      <w:r>
-        <w:rPr>
-          <w:lang w:val="en-US"/>
-        </w:rPr>
-        <w:t>], … ]</w:t>
-      </w:r>
-    </w:p>
-    <w:p>
-      <w:pPr>
-        <w:spacing w:after="0"/>
-        <w:ind w:left="1416"/>
-        <w:rPr>
-          <w:lang w:val="en-US"/>
-        </w:rPr>
-      </w:pPr>
-      <w:r>
-        <w:rPr>
-          <w:lang w:val="en-US"/>
-        </w:rPr>
-        <w:t xml:space="preserve">       } </w:t>
-      </w:r>
-    </w:p>
-    <w:p>
-      <w:pPr>
-        <w:spacing w:after="0"/>
-        <w:rPr>
-          <w:lang w:val="en-US"/>
-        </w:rPr>
-      </w:pPr>
-      <w:r>
-        <w:rPr>
-          <w:lang w:val="en-US"/>
-        </w:rPr>
-        <w:t>}</w:t>
-      </w:r>
-    </w:p>
-    <w:p>
-      <w:pPr>
-        <w:spacing w:after="0"/>
-        <w:rPr>
-          <w:lang w:val="en-US"/>
-        </w:rPr>
-      </w:pPr>
-    </w:p>
-    <w:p>
-      <w:pPr>
-        <w:spacing w:after="0"/>
-        <w:rPr>
-          <w:lang w:val="en-US"/>
-        </w:rPr>
-      </w:pPr>
-      <w:r>
-        <w:t>Коллекция</w:t>
-      </w:r>
-      <w:r>
-        <w:rPr>
-          <w:lang w:val="en-US"/>
-        </w:rPr>
-        <w:t xml:space="preserve"> </w:t>
-      </w:r>
-      <w:proofErr w:type="spellStart"/>
-      <w:r>
-        <w:rPr>
-          <w:lang w:val="en-US"/>
-        </w:rPr>
-        <w:t>singleMarks</w:t>
-      </w:r>
-      <w:proofErr w:type="spellEnd"/>
-      <w:r>
-        <w:rPr>
-          <w:lang w:val="en-US"/>
-        </w:rPr>
-        <w:t>:</w:t>
-      </w:r>
-      <w:r>
-        <w:rPr>
-          <w:lang w:val="en-US"/>
-        </w:rPr>
-        <w:br/>
-      </w:r>
-      <w:r>
-        <w:t>Документы</w:t>
-      </w:r>
-      <w:r>
-        <w:rPr>
-          <w:lang w:val="en-US"/>
-        </w:rPr>
-        <w:t xml:space="preserve"> </w:t>
-      </w:r>
-      <w:r>
-        <w:t xml:space="preserve">хранят отдельные пользовательские оценки с указанием времени и координат выставления. Стандартный вид документа: </w:t>
-      </w:r>
-      <w:r>
-        <w:br/>
-      </w:r>
-      <w:r>
-        <w:rPr>
-          <w:lang w:val="en-US"/>
-        </w:rPr>
-        <w:t>{</w:t>
-      </w:r>
-    </w:p>
-    <w:p>
-      <w:pPr>
-        <w:spacing w:after="0"/>
-        <w:rPr>
-          <w:lang w:val="en-US"/>
-        </w:rPr>
-      </w:pPr>
-      <w:r>
-        <w:rPr>
-          <w:lang w:val="en-US"/>
-        </w:rPr>
-        <w:tab/>
-        <w:t xml:space="preserve">“_id”: </w:t>
-      </w:r>
-      <w:proofErr w:type="spellStart"/>
-      <w:proofErr w:type="gramStart"/>
-      <w:r>
-        <w:rPr>
-          <w:lang w:val="en-US"/>
-        </w:rPr>
-        <w:t>ObjectId</w:t>
-      </w:r>
-      <w:proofErr w:type="spellEnd"/>
-      <w:r>
-        <w:rPr>
-          <w:lang w:val="en-US"/>
-        </w:rPr>
-        <w:t>(</w:t>
-      </w:r>
-      <w:proofErr w:type="gramEnd"/>
-      <w:r>
-        <w:rPr>
-          <w:lang w:val="en-US"/>
-        </w:rPr>
-        <w:t xml:space="preserve"> _ ),</w:t>
+        <w:t>”: Date,</w:t>
       </w:r>
     </w:p>
     <w:p>
@@ -437,175 +533,131 @@
         <w:rPr>
           <w:lang w:val="en-US"/>
         </w:rPr>
-        <w:t>mark</w:t>
+        <w:t>location</w:t>
       </w:r>
       <w:proofErr w:type="gramEnd"/>
       <w:r>
         <w:rPr>
           <w:lang w:val="en-US"/>
         </w:rPr>
-        <w:t>”: Double,</w:t>
-      </w:r>
-    </w:p>
-    <w:p>
-      <w:pPr>
-        <w:spacing w:after="0"/>
-        <w:rPr>
-          <w:lang w:val="en-US"/>
-        </w:rPr>
-      </w:pPr>
-      <w:r>
-        <w:rPr>
-          <w:lang w:val="en-US"/>
-        </w:rPr>
-        <w:tab/>
-        <w:t>“</w:t>
-      </w:r>
-      <w:proofErr w:type="gramStart"/>
-      <w:r>
-        <w:rPr>
-          <w:lang w:val="en-US"/>
-        </w:rPr>
-        <w:t>date</w:t>
-      </w:r>
-      <w:proofErr w:type="gramEnd"/>
-      <w:r>
-        <w:rPr>
-          <w:lang w:val="en-US"/>
-        </w:rPr>
-        <w:t>”: Date,</w:t>
-      </w:r>
-    </w:p>
-    <w:p>
-      <w:pPr>
-        <w:spacing w:after="0"/>
-        <w:rPr>
-          <w:lang w:val="en-US"/>
-        </w:rPr>
-      </w:pPr>
-      <w:r>
-        <w:rPr>
-          <w:lang w:val="en-US"/>
-        </w:rPr>
-        <w:tab/>
-        <w:t>“</w:t>
-      </w:r>
-      <w:proofErr w:type="gramStart"/>
-      <w:r>
-        <w:rPr>
-          <w:lang w:val="en-US"/>
-        </w:rPr>
-        <w:t>location</w:t>
-      </w:r>
-      <w:proofErr w:type="gramEnd"/>
-      <w:r>
-        <w:rPr>
-          <w:lang w:val="en-US"/>
-        </w:rPr>
-        <w:t>”: {</w:t>
-      </w:r>
-    </w:p>
-    <w:p>
-      <w:pPr>
-        <w:spacing w:after="0"/>
-        <w:rPr>
-          <w:lang w:val="en-US"/>
-        </w:rPr>
-      </w:pPr>
-      <w:r>
-        <w:rPr>
-          <w:lang w:val="en-US"/>
-        </w:rPr>
-        <w:tab/>
-      </w:r>
-      <w:r>
-        <w:rPr>
-          <w:lang w:val="en-US"/>
-        </w:rPr>
-        <w:tab/>
-      </w:r>
-      <w:r>
-        <w:rPr>
-          <w:lang w:val="en-US"/>
-        </w:rPr>
-        <w:tab/>
-        <w:t>“</w:t>
-      </w:r>
-      <w:proofErr w:type="gramStart"/>
-      <w:r>
-        <w:rPr>
-          <w:lang w:val="en-US"/>
-        </w:rPr>
-        <w:t>type</w:t>
-      </w:r>
-      <w:proofErr w:type="gramEnd"/>
-      <w:r>
-        <w:rPr>
-          <w:lang w:val="en-US"/>
-        </w:rPr>
-        <w:t>”: “Point”,</w:t>
-      </w:r>
-    </w:p>
-    <w:p>
-      <w:pPr>
-        <w:spacing w:after="0"/>
-        <w:rPr>
-          <w:lang w:val="en-US"/>
-        </w:rPr>
-      </w:pPr>
-      <w:r>
-        <w:rPr>
-          <w:lang w:val="en-US"/>
-        </w:rPr>
-        <w:tab/>
-      </w:r>
-      <w:r>
-        <w:rPr>
-          <w:lang w:val="en-US"/>
-        </w:rPr>
-        <w:tab/>
-      </w:r>
-      <w:r>
-        <w:rPr>
-          <w:lang w:val="en-US"/>
-        </w:rPr>
-        <w:tab/>
-        <w:t>“</w:t>
-      </w:r>
-      <w:proofErr w:type="gramStart"/>
-      <w:r>
-        <w:rPr>
-          <w:lang w:val="en-US"/>
-        </w:rPr>
-        <w:t>coordinates</w:t>
-      </w:r>
-      <w:proofErr w:type="gramEnd"/>
-      <w:r>
-        <w:rPr>
-          <w:lang w:val="en-US"/>
-        </w:rPr>
-        <w:t>”: [Double, Double]</w:t>
-      </w:r>
-    </w:p>
-    <w:p>
-      <w:pPr>
-        <w:spacing w:after="0"/>
-        <w:rPr>
-          <w:lang w:val="en-US"/>
-        </w:rPr>
-      </w:pPr>
-      <w:r>
-        <w:rPr>
-          <w:lang w:val="en-US"/>
-        </w:rPr>
-        <w:tab/>
-      </w:r>
-      <w:r>
-        <w:rPr>
-          <w:lang w:val="en-US"/>
-        </w:rPr>
-        <w:tab/>
-        <w:t xml:space="preserve">       }</w:t>
+        <w:t>”:</w:t>
+      </w:r>
+      <w:r>
+        <w:rPr>
+          <w:lang w:val="en-US"/>
+        </w:rPr>
+        <w:t xml:space="preserve"> </w:t>
+      </w:r>
+      <w:proofErr w:type="spellStart"/>
+      <w:r>
+        <w:rPr>
+          <w:rStyle w:val="HTML"/>
+          <w:rFonts w:asciiTheme="minorHAnsi" w:eastAsiaTheme="minorHAnsi" w:hAnsiTheme="minorHAnsi"/>
+          <w:color w:val="000000"/>
+          <w:sz w:val="22"/>
+          <w:szCs w:val="22"/>
+          <w:lang w:val="en-US"/>
+        </w:rPr>
+        <w:t>DBRef</w:t>
+      </w:r>
+      <w:proofErr w:type="spellEnd"/>
+      <w:r>
+        <w:rPr>
+          <w:rStyle w:val="HTML"/>
+          <w:rFonts w:asciiTheme="minorHAnsi" w:eastAsiaTheme="minorHAnsi" w:hAnsiTheme="minorHAnsi"/>
+          <w:color w:val="000000"/>
+          <w:sz w:val="22"/>
+          <w:szCs w:val="22"/>
+          <w:lang w:val="en-US"/>
+        </w:rPr>
+        <w:t>(</w:t>
+      </w:r>
+      <w:r>
+        <w:rPr>
+          <w:rStyle w:val="HTML"/>
+          <w:rFonts w:asciiTheme="minorHAnsi" w:eastAsiaTheme="minorHAnsi" w:hAnsiTheme="minorHAnsi"/>
+          <w:sz w:val="22"/>
+          <w:szCs w:val="22"/>
+          <w:lang w:val="en-US"/>
+        </w:rPr>
+        <w:t>'</w:t>
+      </w:r>
+      <w:r>
+        <w:rPr>
+          <w:rStyle w:val="HTML"/>
+          <w:rFonts w:asciiTheme="minorHAnsi" w:eastAsiaTheme="minorHAnsi" w:hAnsiTheme="minorHAnsi"/>
+          <w:sz w:val="22"/>
+          <w:szCs w:val="22"/>
+          <w:lang w:val="en-US"/>
+        </w:rPr>
+        <w:t>locations</w:t>
+      </w:r>
+      <w:r>
+        <w:rPr>
+          <w:rStyle w:val="HTML"/>
+          <w:rFonts w:asciiTheme="minorHAnsi" w:eastAsiaTheme="minorHAnsi" w:hAnsiTheme="minorHAnsi"/>
+          <w:sz w:val="22"/>
+          <w:szCs w:val="22"/>
+          <w:lang w:val="en-US"/>
+        </w:rPr>
+        <w:t>'</w:t>
+      </w:r>
+      <w:r>
+        <w:rPr>
+          <w:rStyle w:val="HTML"/>
+          <w:rFonts w:asciiTheme="minorHAnsi" w:eastAsiaTheme="minorHAnsi" w:hAnsiTheme="minorHAnsi"/>
+          <w:color w:val="000000"/>
+          <w:sz w:val="22"/>
+          <w:szCs w:val="22"/>
+          <w:lang w:val="en-US"/>
+        </w:rPr>
+        <w:t>,</w:t>
+      </w:r>
+      <w:r>
+        <w:rPr>
+          <w:rStyle w:val="HTML"/>
+          <w:rFonts w:asciiTheme="minorHAnsi" w:eastAsiaTheme="minorHAnsi" w:hAnsiTheme="minorHAnsi"/>
+          <w:color w:val="000000"/>
+          <w:sz w:val="22"/>
+          <w:szCs w:val="22"/>
+          <w:lang w:val="en-US"/>
+        </w:rPr>
+        <w:t xml:space="preserve"> &lt;</w:t>
+      </w:r>
+      <w:proofErr w:type="spellStart"/>
+      <w:r>
+        <w:rPr>
+          <w:rStyle w:val="HTML"/>
+          <w:rFonts w:asciiTheme="minorHAnsi" w:eastAsiaTheme="minorHAnsi" w:hAnsiTheme="minorHAnsi"/>
+          <w:color w:val="000000"/>
+          <w:sz w:val="22"/>
+          <w:szCs w:val="22"/>
+          <w:lang w:val="en-US"/>
+        </w:rPr>
+        <w:t>locationDocumentName</w:t>
+      </w:r>
+      <w:proofErr w:type="spellEnd"/>
+      <w:r>
+        <w:rPr>
+          <w:rStyle w:val="HTML"/>
+          <w:rFonts w:asciiTheme="minorHAnsi" w:eastAsiaTheme="minorHAnsi" w:hAnsiTheme="minorHAnsi"/>
+          <w:color w:val="000000"/>
+          <w:sz w:val="22"/>
+          <w:szCs w:val="22"/>
+          <w:lang w:val="en-US"/>
+        </w:rPr>
+        <w:t xml:space="preserve">&gt;._id </w:t>
+      </w:r>
+      <w:r>
+        <w:rPr>
+          <w:rStyle w:val="HTML"/>
+          <w:rFonts w:asciiTheme="minorHAnsi" w:eastAsiaTheme="minorHAnsi" w:hAnsiTheme="minorHAnsi"/>
+          <w:color w:val="000000"/>
+          <w:sz w:val="22"/>
+          <w:szCs w:val="22"/>
+          <w:lang w:val="en-US"/>
+        </w:rPr>
+        <w:t>)</w:t>
       </w:r>
     </w:p>
     <w:p>
@@ -1053,6 +1105,19 @@
     <w:semiHidden/>
     <w:unhideWhenUsed/>
   </w:style>
+  <w:style w:type="character" w:styleId="HTML">
+    <w:name w:val="HTML Code"/>
+    <w:basedOn w:val="a0"/>
+    <w:uiPriority w:val="99"/>
+    <w:semiHidden/>
+    <w:unhideWhenUsed/>
+    <w:rsid w:val="00E45832"/>
+    <w:rPr>
+      <w:rFonts w:ascii="Courier New" w:eastAsia="Times New Roman" w:hAnsi="Courier New" w:cs="Courier New"/>
+      <w:sz w:val="20"/>
+      <w:szCs w:val="20"/>
+    </w:rPr>
+  </w:style>
 </w:styles>
 </file>
 

--- a/mongoDB/Описание базы данных MongoDB.docx
+++ b/mongoDB/Описание базы данных MongoDB.docx
@@ -56,9 +56,6 @@
     <w:p>
       <w:pPr>
         <w:spacing w:after="0"/>
-        <w:rPr>
-          <w:lang w:val="en-US"/>
-        </w:rPr>
       </w:pPr>
       <w:r>
         <w:t xml:space="preserve">Коллекция </w:t>
@@ -74,42 +71,24 @@
       </w:r>
       <w:r>
         <w:br/>
-        <w:t xml:space="preserve">Документы хранят информацию об отдельных областях на карте. </w:t>
-      </w:r>
-      <w:r>
-        <w:t xml:space="preserve">Указываются географические координаты всех углов области, представляющейся как выпуклый многоугольник. </w:t>
-      </w:r>
-      <w:r>
-        <w:t>Стандартный</w:t>
-      </w:r>
-      <w:r>
-        <w:rPr>
-          <w:lang w:val="en-US"/>
-        </w:rPr>
+        <w:t>Документы хранят информацию об отдельных областях на карте. Стандартный</w:t>
+      </w:r>
+      <w:r>
         <w:t xml:space="preserve"> </w:t>
       </w:r>
       <w:r>
         <w:t>вид</w:t>
       </w:r>
       <w:r>
-        <w:rPr>
-          <w:lang w:val="en-US"/>
-        </w:rPr>
         <w:t xml:space="preserve"> </w:t>
       </w:r>
       <w:r>
         <w:t>документа</w:t>
       </w:r>
       <w:r>
-        <w:rPr>
-          <w:lang w:val="en-US"/>
-        </w:rPr>
         <w:t>:</w:t>
       </w:r>
       <w:r>
-        <w:rPr>
-          <w:lang w:val="en-US"/>
-        </w:rPr>
         <w:br/>
         <w:t>{</w:t>
       </w:r>
@@ -118,14 +97,8 @@
       <w:pPr>
         <w:spacing w:after="0"/>
         <w:ind w:firstLine="708"/>
-        <w:rPr>
-          <w:lang w:val="en-US"/>
-        </w:rPr>
       </w:pPr>
       <w:r>
-        <w:rPr>
-          <w:lang w:val="en-US"/>
-        </w:rPr>
         <w:t>“_</w:t>
       </w:r>
       <w:r>
@@ -135,9 +108,6 @@
         <w:t>id</w:t>
       </w:r>
       <w:r>
-        <w:rPr>
-          <w:lang w:val="en-US"/>
-        </w:rPr>
         <w:t xml:space="preserve">”: </w:t>
       </w:r>
       <w:proofErr w:type="spellStart"/>
@@ -150,93 +120,94 @@
       </w:r>
       <w:proofErr w:type="spellEnd"/>
       <w:r>
-        <w:rPr>
-          <w:lang w:val="en-US"/>
-        </w:rPr>
-        <w:t>(</w:t>
+        <w:t>( _</w:t>
       </w:r>
       <w:proofErr w:type="gramEnd"/>
       <w:r>
-        <w:rPr>
-          <w:lang w:val="en-US"/>
-        </w:rPr>
-        <w:t xml:space="preserve"> </w:t>
-      </w:r>
-      <w:r>
-        <w:rPr>
-          <w:lang w:val="en-US"/>
-        </w:rPr>
-        <w:t>_</w:t>
-      </w:r>
-      <w:r>
-        <w:rPr>
-          <w:lang w:val="en-US"/>
-        </w:rPr>
         <w:t xml:space="preserve"> ),</w:t>
+      </w:r>
+      <w:r>
+        <w:tab/>
+      </w:r>
+      <w:r>
+        <w:tab/>
+      </w:r>
+      <w:r>
+        <w:tab/>
+      </w:r>
+      <w:r>
+        <w:tab/>
+        <w:t>//</w:t>
+      </w:r>
+      <w:r>
+        <w:rPr>
+          <w:lang w:val="en-US"/>
+        </w:rPr>
+        <w:t>ID</w:t>
+      </w:r>
+      <w:r>
+        <w:t xml:space="preserve"> </w:t>
+      </w:r>
+      <w:r>
+        <w:t>области, может быть сгенерировано</w:t>
       </w:r>
     </w:p>
     <w:p>
       <w:pPr>
         <w:spacing w:after="0"/>
         <w:ind w:firstLine="708"/>
-        <w:rPr>
-          <w:lang w:val="en-US"/>
-        </w:rPr>
       </w:pPr>
       <w:r>
-        <w:rPr>
-          <w:lang w:val="en-US"/>
-        </w:rPr>
         <w:t>“</w:t>
       </w:r>
-      <w:proofErr w:type="gramStart"/>
       <w:r>
         <w:rPr>
           <w:lang w:val="en-US"/>
         </w:rPr>
         <w:t>location</w:t>
       </w:r>
-      <w:proofErr w:type="gramEnd"/>
-      <w:r>
-        <w:rPr>
-          <w:lang w:val="en-US"/>
-        </w:rPr>
+      <w:r>
         <w:t>”: {</w:t>
+      </w:r>
+      <w:r>
+        <w:tab/>
+      </w:r>
+      <w:r>
+        <w:tab/>
+      </w:r>
+      <w:r>
+        <w:tab/>
+      </w:r>
+      <w:r>
+        <w:tab/>
+      </w:r>
+      <w:r>
+        <w:tab/>
+        <w:t>//Углы области-многоугольника</w:t>
+      </w:r>
+      <w:r>
+        <w:t xml:space="preserve"> на карте</w:t>
       </w:r>
     </w:p>
     <w:p>
       <w:pPr>
         <w:spacing w:after="0"/>
         <w:ind w:firstLine="708"/>
-        <w:rPr>
-          <w:lang w:val="en-US"/>
-        </w:rPr>
       </w:pPr>
       <w:r>
-        <w:rPr>
-          <w:lang w:val="en-US"/>
-        </w:rPr>
-        <w:tab/>
-      </w:r>
-      <w:r>
-        <w:rPr>
-          <w:lang w:val="en-US"/>
-        </w:rPr>
+        <w:tab/>
+      </w:r>
+      <w:r>
         <w:tab/>
         <w:t>“</w:t>
       </w:r>
-      <w:proofErr w:type="gramStart"/>
       <w:r>
         <w:rPr>
           <w:lang w:val="en-US"/>
         </w:rPr>
         <w:t>type</w:t>
       </w:r>
-      <w:proofErr w:type="gramEnd"/>
-      <w:r>
-        <w:rPr>
-          <w:lang w:val="en-US"/>
-        </w:rPr>
+      <w:r>
         <w:t>”: “</w:t>
       </w:r>
       <w:r>
@@ -246,9 +217,6 @@
         <w:t>Polygon</w:t>
       </w:r>
       <w:r>
-        <w:rPr>
-          <w:lang w:val="en-US"/>
-        </w:rPr>
         <w:t>”,</w:t>
       </w:r>
     </w:p>
@@ -256,47 +224,35 @@
       <w:pPr>
         <w:spacing w:after="0"/>
         <w:ind w:firstLine="708"/>
-        <w:rPr>
-          <w:lang w:val="en-US"/>
-        </w:rPr>
       </w:pPr>
       <w:r>
-        <w:rPr>
-          <w:lang w:val="en-US"/>
-        </w:rPr>
-        <w:tab/>
-      </w:r>
-      <w:r>
-        <w:rPr>
-          <w:lang w:val="en-US"/>
-        </w:rPr>
+        <w:tab/>
+      </w:r>
+      <w:r>
         <w:tab/>
         <w:t>“</w:t>
       </w:r>
+      <w:r>
+        <w:rPr>
+          <w:lang w:val="en-US"/>
+        </w:rPr>
+        <w:t>coordinates</w:t>
+      </w:r>
+      <w:r>
+        <w:t xml:space="preserve">”: </w:t>
+      </w:r>
       <w:proofErr w:type="gramStart"/>
       <w:r>
-        <w:rPr>
-          <w:lang w:val="en-US"/>
-        </w:rPr>
-        <w:t>coordinates</w:t>
+        <w:t>[ [</w:t>
       </w:r>
       <w:proofErr w:type="gramEnd"/>
       <w:r>
         <w:rPr>
           <w:lang w:val="en-US"/>
         </w:rPr>
-        <w:t>”: [ [</w:t>
-      </w:r>
-      <w:r>
-        <w:rPr>
-          <w:lang w:val="en-US"/>
-        </w:rPr>
         <w:t>Double</w:t>
       </w:r>
       <w:r>
-        <w:rPr>
-          <w:lang w:val="en-US"/>
-        </w:rPr>
         <w:t xml:space="preserve">, </w:t>
       </w:r>
       <w:r>
@@ -306,9 +262,6 @@
         <w:t>Double</w:t>
       </w:r>
       <w:r>
-        <w:rPr>
-          <w:lang w:val="en-US"/>
-        </w:rPr>
         <w:t>], … ]</w:t>
       </w:r>
     </w:p>
@@ -318,9 +271,6 @@
         <w:ind w:left="1416"/>
       </w:pPr>
       <w:r>
-        <w:rPr>
-          <w:lang w:val="en-US"/>
-        </w:rPr>
         <w:t xml:space="preserve">       </w:t>
       </w:r>
       <w:r>
@@ -392,8 +342,6 @@
       <w:r>
         <w:t>, которым они соответсвуют</w:t>
       </w:r>
-      <w:bookmarkStart w:id="0" w:name="_GoBack"/>
-      <w:bookmarkEnd w:id="0"/>
       <w:r>
         <w:t>. Стандартный</w:t>
       </w:r>
@@ -420,18 +368,21 @@
     <w:p>
       <w:pPr>
         <w:spacing w:after="0"/>
-        <w:rPr>
-          <w:lang w:val="en-US"/>
-        </w:rPr>
       </w:pPr>
       <w:r>
         <w:tab/>
       </w:r>
       <w:r>
-        <w:rPr>
-          <w:lang w:val="en-US"/>
-        </w:rPr>
-        <w:t xml:space="preserve">“_id”: </w:t>
+        <w:t>“_</w:t>
+      </w:r>
+      <w:r>
+        <w:rPr>
+          <w:lang w:val="en-US"/>
+        </w:rPr>
+        <w:t>id</w:t>
+      </w:r>
+      <w:r>
+        <w:t xml:space="preserve">”: </w:t>
       </w:r>
       <w:proofErr w:type="spellStart"/>
       <w:proofErr w:type="gramStart"/>
@@ -443,17 +394,38 @@
       </w:r>
       <w:proofErr w:type="spellEnd"/>
       <w:r>
-        <w:rPr>
-          <w:lang w:val="en-US"/>
-        </w:rPr>
-        <w:t>(</w:t>
+        <w:t>( _</w:t>
       </w:r>
       <w:proofErr w:type="gramEnd"/>
       <w:r>
-        <w:rPr>
-          <w:lang w:val="en-US"/>
-        </w:rPr>
-        <w:t xml:space="preserve"> _ ),</w:t>
+        <w:t xml:space="preserve"> ),</w:t>
+      </w:r>
+      <w:r>
+        <w:tab/>
+      </w:r>
+      <w:r>
+        <w:tab/>
+      </w:r>
+      <w:r>
+        <w:tab/>
+      </w:r>
+      <w:r>
+        <w:tab/>
+      </w:r>
+      <w:r>
+        <w:t>//</w:t>
+      </w:r>
+      <w:r>
+        <w:rPr>
+          <w:lang w:val="en-US"/>
+        </w:rPr>
+        <w:t>ID</w:t>
+      </w:r>
+      <w:r>
+        <w:t xml:space="preserve"> </w:t>
+      </w:r>
+      <w:r>
+        <w:t>оценки</w:t>
       </w:r>
     </w:p>
     <w:p>
@@ -464,10 +436,12 @@
         </w:rPr>
       </w:pPr>
       <w:r>
-        <w:rPr>
-          <w:lang w:val="en-US"/>
-        </w:rPr>
-        <w:tab/>
+        <w:tab/>
+      </w:r>
+      <w:r>
+        <w:rPr>
+          <w:lang w:val="en-US"/>
+        </w:rPr>
         <w:t>“</w:t>
       </w:r>
       <w:proofErr w:type="gramStart"/>
@@ -482,7 +456,56 @@
         <w:rPr>
           <w:lang w:val="en-US"/>
         </w:rPr>
-        <w:t>”: Double,</w:t>
+        <w:t xml:space="preserve">”: </w:t>
+      </w:r>
+      <w:r>
+        <w:rPr>
+          <w:lang w:val="en-US"/>
+        </w:rPr>
+        <w:t>Double</w:t>
+      </w:r>
+      <w:r>
+        <w:rPr>
+          <w:lang w:val="en-US"/>
+        </w:rPr>
+        <w:t>,</w:t>
+      </w:r>
+      <w:r>
+        <w:rPr>
+          <w:lang w:val="en-US"/>
+        </w:rPr>
+        <w:tab/>
+      </w:r>
+      <w:r>
+        <w:rPr>
+          <w:lang w:val="en-US"/>
+        </w:rPr>
+        <w:tab/>
+      </w:r>
+      <w:r>
+        <w:rPr>
+          <w:lang w:val="en-US"/>
+        </w:rPr>
+        <w:tab/>
+      </w:r>
+      <w:r>
+        <w:rPr>
+          <w:lang w:val="en-US"/>
+        </w:rPr>
+        <w:tab/>
+        <w:t>//</w:t>
+      </w:r>
+      <w:r>
+        <w:t>Средняя</w:t>
+      </w:r>
+      <w:r>
+        <w:rPr>
+          <w:lang w:val="en-US"/>
+        </w:rPr>
+        <w:t xml:space="preserve"> </w:t>
+      </w:r>
+      <w:r>
+        <w:t>оценка</w:t>
       </w:r>
     </w:p>
     <w:p>
@@ -497,6 +520,11 @@
           <w:lang w:val="en-US"/>
         </w:rPr>
         <w:tab/>
+      </w:r>
+      <w:r>
+        <w:rPr>
+          <w:lang w:val="en-US"/>
+        </w:rPr>
         <w:t>“</w:t>
       </w:r>
       <w:proofErr w:type="gramStart"/>
@@ -512,6 +540,54 @@
           <w:lang w:val="en-US"/>
         </w:rPr>
         <w:t>”: Date,</w:t>
+      </w:r>
+      <w:r>
+        <w:rPr>
+          <w:lang w:val="en-US"/>
+        </w:rPr>
+        <w:tab/>
+      </w:r>
+      <w:r>
+        <w:rPr>
+          <w:lang w:val="en-US"/>
+        </w:rPr>
+        <w:tab/>
+      </w:r>
+      <w:r>
+        <w:rPr>
+          <w:lang w:val="en-US"/>
+        </w:rPr>
+        <w:tab/>
+      </w:r>
+      <w:r>
+        <w:rPr>
+          <w:lang w:val="en-US"/>
+        </w:rPr>
+        <w:tab/>
+      </w:r>
+      <w:r>
+        <w:rPr>
+          <w:lang w:val="en-US"/>
+        </w:rPr>
+        <w:tab/>
+      </w:r>
+      <w:r>
+        <w:rPr>
+          <w:lang w:val="en-US"/>
+        </w:rPr>
+        <w:t>//</w:t>
+      </w:r>
+      <w:r>
+        <w:t>День</w:t>
+      </w:r>
+      <w:r>
+        <w:rPr>
+          <w:lang w:val="en-US"/>
+        </w:rPr>
+        <w:t xml:space="preserve"> </w:t>
+      </w:r>
+      <w:r>
+        <w:t>оценки</w:t>
       </w:r>
     </w:p>
     <w:p>
@@ -526,6 +602,57 @@
           <w:lang w:val="en-US"/>
         </w:rPr>
         <w:tab/>
+        <w:t>“counter”: Integer,</w:t>
+      </w:r>
+      <w:r>
+        <w:rPr>
+          <w:lang w:val="en-US"/>
+        </w:rPr>
+        <w:tab/>
+      </w:r>
+      <w:r>
+        <w:rPr>
+          <w:lang w:val="en-US"/>
+        </w:rPr>
+        <w:tab/>
+      </w:r>
+      <w:r>
+        <w:rPr>
+          <w:lang w:val="en-US"/>
+        </w:rPr>
+        <w:tab/>
+      </w:r>
+      <w:r>
+        <w:rPr>
+          <w:lang w:val="en-US"/>
+        </w:rPr>
+        <w:tab/>
+        <w:t>//</w:t>
+      </w:r>
+      <w:r>
+        <w:t>Количество</w:t>
+      </w:r>
+      <w:r>
+        <w:rPr>
+          <w:lang w:val="en-US"/>
+        </w:rPr>
+        <w:t xml:space="preserve"> </w:t>
+      </w:r>
+      <w:r>
+        <w:t>оценок</w:t>
+      </w:r>
+      <w:bookmarkStart w:id="0" w:name="_GoBack"/>
+      <w:bookmarkEnd w:id="0"/>
+    </w:p>
+    <w:p>
+      <w:pPr>
+        <w:spacing w:after="0"/>
+      </w:pPr>
+      <w:r>
+        <w:rPr>
+          <w:lang w:val="en-US"/>
+        </w:rPr>
+        <w:tab/>
         <w:t>“</w:t>
       </w:r>
       <w:proofErr w:type="gramStart"/>
@@ -580,84 +707,181 @@
           <w:szCs w:val="22"/>
           <w:lang w:val="en-US"/>
         </w:rPr>
-        <w:t>'</w:t>
-      </w:r>
-      <w:r>
-        <w:rPr>
-          <w:rStyle w:val="HTML"/>
-          <w:rFonts w:asciiTheme="minorHAnsi" w:eastAsiaTheme="minorHAnsi" w:hAnsiTheme="minorHAnsi"/>
+        <w:t>'locations'</w:t>
+      </w:r>
+      <w:r>
+        <w:rPr>
+          <w:rStyle w:val="HTML"/>
+          <w:rFonts w:asciiTheme="minorHAnsi" w:eastAsiaTheme="minorHAnsi" w:hAnsiTheme="minorHAnsi"/>
+          <w:color w:val="000000"/>
+          <w:sz w:val="22"/>
+          <w:szCs w:val="22"/>
+          <w:lang w:val="en-US"/>
+        </w:rPr>
+        <w:t>,</w:t>
+      </w:r>
+      <w:r>
+        <w:rPr>
+          <w:rStyle w:val="HTML"/>
+          <w:rFonts w:asciiTheme="minorHAnsi" w:eastAsiaTheme="minorHAnsi" w:hAnsiTheme="minorHAnsi"/>
+          <w:color w:val="000000"/>
+          <w:sz w:val="22"/>
+          <w:szCs w:val="22"/>
+          <w:lang w:val="en-US"/>
+        </w:rPr>
+        <w:t xml:space="preserve"> &lt;</w:t>
+      </w:r>
+      <w:proofErr w:type="spellStart"/>
+      <w:r>
+        <w:rPr>
+          <w:rStyle w:val="HTML"/>
+          <w:rFonts w:asciiTheme="minorHAnsi" w:eastAsiaTheme="minorHAnsi" w:hAnsiTheme="minorHAnsi"/>
+          <w:color w:val="000000"/>
+          <w:sz w:val="22"/>
+          <w:szCs w:val="22"/>
+          <w:lang w:val="en-US"/>
+        </w:rPr>
+        <w:t>locationDocumentName</w:t>
+      </w:r>
+      <w:proofErr w:type="spellEnd"/>
+      <w:r>
+        <w:rPr>
+          <w:rStyle w:val="HTML"/>
+          <w:rFonts w:asciiTheme="minorHAnsi" w:eastAsiaTheme="minorHAnsi" w:hAnsiTheme="minorHAnsi"/>
+          <w:color w:val="000000"/>
+          <w:sz w:val="22"/>
+          <w:szCs w:val="22"/>
+          <w:lang w:val="en-US"/>
+        </w:rPr>
+        <w:t xml:space="preserve">&gt;._id </w:t>
+      </w:r>
+      <w:r>
+        <w:rPr>
+          <w:rStyle w:val="HTML"/>
+          <w:rFonts w:asciiTheme="minorHAnsi" w:eastAsiaTheme="minorHAnsi" w:hAnsiTheme="minorHAnsi"/>
+          <w:color w:val="000000"/>
+          <w:sz w:val="22"/>
+          <w:szCs w:val="22"/>
+          <w:lang w:val="en-US"/>
+        </w:rPr>
+        <w:t>)</w:t>
+      </w:r>
+      <w:r>
+        <w:rPr>
+          <w:rStyle w:val="HTML"/>
+          <w:rFonts w:asciiTheme="minorHAnsi" w:eastAsiaTheme="minorHAnsi" w:hAnsiTheme="minorHAnsi"/>
+          <w:color w:val="000000"/>
+          <w:sz w:val="22"/>
+          <w:szCs w:val="22"/>
+          <w:lang w:val="en-US"/>
+        </w:rPr>
+        <w:tab/>
+      </w:r>
+      <w:r>
+        <w:rPr>
+          <w:rStyle w:val="HTML"/>
+          <w:rFonts w:asciiTheme="minorHAnsi" w:eastAsiaTheme="minorHAnsi" w:hAnsiTheme="minorHAnsi"/>
+          <w:color w:val="000000"/>
+          <w:sz w:val="22"/>
+          <w:szCs w:val="22"/>
+          <w:lang w:val="en-US"/>
+        </w:rPr>
+        <w:t>//</w:t>
+      </w:r>
+      <w:r>
+        <w:rPr>
+          <w:rStyle w:val="HTML"/>
+          <w:rFonts w:asciiTheme="minorHAnsi" w:eastAsiaTheme="minorHAnsi" w:hAnsiTheme="minorHAnsi"/>
+          <w:color w:val="000000"/>
+          <w:sz w:val="22"/>
+          <w:szCs w:val="22"/>
+        </w:rPr>
+        <w:t>Соответствующая</w:t>
+      </w:r>
+      <w:r>
+        <w:rPr>
+          <w:rStyle w:val="HTML"/>
+          <w:rFonts w:asciiTheme="minorHAnsi" w:eastAsiaTheme="minorHAnsi" w:hAnsiTheme="minorHAnsi"/>
+          <w:color w:val="000000"/>
+          <w:sz w:val="22"/>
+          <w:szCs w:val="22"/>
+          <w:lang w:val="en-US"/>
+        </w:rPr>
+        <w:t xml:space="preserve"> </w:t>
+      </w:r>
+      <w:r>
+        <w:rPr>
+          <w:rStyle w:val="HTML"/>
+          <w:rFonts w:asciiTheme="minorHAnsi" w:eastAsiaTheme="minorHAnsi" w:hAnsiTheme="minorHAnsi"/>
+          <w:color w:val="000000"/>
+          <w:sz w:val="22"/>
+          <w:szCs w:val="22"/>
+        </w:rPr>
+        <w:t>область</w:t>
+      </w:r>
+      <w:r>
+        <w:rPr>
+          <w:rStyle w:val="HTML"/>
+          <w:rFonts w:asciiTheme="minorHAnsi" w:eastAsiaTheme="minorHAnsi" w:hAnsiTheme="minorHAnsi"/>
+          <w:color w:val="000000"/>
+          <w:sz w:val="22"/>
+          <w:szCs w:val="22"/>
+          <w:lang w:val="en-US"/>
+        </w:rPr>
+        <w:t xml:space="preserve"> </w:t>
+      </w:r>
+      <w:r>
+        <w:rPr>
+          <w:rStyle w:val="HTML"/>
+          <w:rFonts w:asciiTheme="minorHAnsi" w:eastAsiaTheme="minorHAnsi" w:hAnsiTheme="minorHAnsi"/>
+          <w:color w:val="000000"/>
+          <w:sz w:val="22"/>
+          <w:szCs w:val="22"/>
+        </w:rPr>
+        <w:t>из</w:t>
+      </w:r>
+      <w:r>
+        <w:rPr>
+          <w:rStyle w:val="HTML"/>
+          <w:rFonts w:asciiTheme="minorHAnsi" w:eastAsiaTheme="minorHAnsi" w:hAnsiTheme="minorHAnsi"/>
+          <w:color w:val="000000"/>
+          <w:sz w:val="22"/>
+          <w:szCs w:val="22"/>
+          <w:lang w:val="en-US"/>
+        </w:rPr>
+        <w:t xml:space="preserve"> </w:t>
+      </w:r>
+      <w:r>
+        <w:rPr>
+          <w:rStyle w:val="HTML"/>
+          <w:rFonts w:asciiTheme="minorHAnsi" w:eastAsiaTheme="minorHAnsi" w:hAnsiTheme="minorHAnsi"/>
+          <w:color w:val="000000"/>
+          <w:sz w:val="22"/>
+          <w:szCs w:val="22"/>
+        </w:rPr>
+        <w:t>коллекции</w:t>
+      </w:r>
+      <w:r>
+        <w:rPr>
+          <w:rStyle w:val="HTML"/>
+          <w:rFonts w:asciiTheme="minorHAnsi" w:eastAsiaTheme="minorHAnsi" w:hAnsiTheme="minorHAnsi"/>
+          <w:color w:val="000000"/>
+          <w:sz w:val="22"/>
+          <w:szCs w:val="22"/>
+          <w:lang w:val="en-US"/>
+        </w:rPr>
+        <w:t xml:space="preserve"> </w:t>
+      </w:r>
+      <w:r>
+        <w:rPr>
+          <w:rStyle w:val="HTML"/>
+          <w:rFonts w:asciiTheme="minorHAnsi" w:eastAsiaTheme="minorHAnsi" w:hAnsiTheme="minorHAnsi"/>
+          <w:color w:val="000000"/>
           <w:sz w:val="22"/>
           <w:szCs w:val="22"/>
           <w:lang w:val="en-US"/>
         </w:rPr>
         <w:t>locations</w:t>
-      </w:r>
-      <w:r>
-        <w:rPr>
-          <w:rStyle w:val="HTML"/>
-          <w:rFonts w:asciiTheme="minorHAnsi" w:eastAsiaTheme="minorHAnsi" w:hAnsiTheme="minorHAnsi"/>
-          <w:sz w:val="22"/>
-          <w:szCs w:val="22"/>
-          <w:lang w:val="en-US"/>
-        </w:rPr>
-        <w:t>'</w:t>
-      </w:r>
-      <w:r>
-        <w:rPr>
-          <w:rStyle w:val="HTML"/>
-          <w:rFonts w:asciiTheme="minorHAnsi" w:eastAsiaTheme="minorHAnsi" w:hAnsiTheme="minorHAnsi"/>
-          <w:color w:val="000000"/>
-          <w:sz w:val="22"/>
-          <w:szCs w:val="22"/>
-          <w:lang w:val="en-US"/>
-        </w:rPr>
-        <w:t>,</w:t>
-      </w:r>
-      <w:r>
-        <w:rPr>
-          <w:rStyle w:val="HTML"/>
-          <w:rFonts w:asciiTheme="minorHAnsi" w:eastAsiaTheme="minorHAnsi" w:hAnsiTheme="minorHAnsi"/>
-          <w:color w:val="000000"/>
-          <w:sz w:val="22"/>
-          <w:szCs w:val="22"/>
-          <w:lang w:val="en-US"/>
-        </w:rPr>
-        <w:t xml:space="preserve"> &lt;</w:t>
-      </w:r>
-      <w:proofErr w:type="spellStart"/>
-      <w:r>
-        <w:rPr>
-          <w:rStyle w:val="HTML"/>
-          <w:rFonts w:asciiTheme="minorHAnsi" w:eastAsiaTheme="minorHAnsi" w:hAnsiTheme="minorHAnsi"/>
-          <w:color w:val="000000"/>
-          <w:sz w:val="22"/>
-          <w:szCs w:val="22"/>
-          <w:lang w:val="en-US"/>
-        </w:rPr>
-        <w:t>locationDocumentName</w:t>
-      </w:r>
-      <w:proofErr w:type="spellEnd"/>
-      <w:r>
-        <w:rPr>
-          <w:rStyle w:val="HTML"/>
-          <w:rFonts w:asciiTheme="minorHAnsi" w:eastAsiaTheme="minorHAnsi" w:hAnsiTheme="minorHAnsi"/>
-          <w:color w:val="000000"/>
-          <w:sz w:val="22"/>
-          <w:szCs w:val="22"/>
-          <w:lang w:val="en-US"/>
-        </w:rPr>
-        <w:t xml:space="preserve">&gt;._id </w:t>
-      </w:r>
-      <w:r>
-        <w:rPr>
-          <w:rStyle w:val="HTML"/>
-          <w:rFonts w:asciiTheme="minorHAnsi" w:eastAsiaTheme="minorHAnsi" w:hAnsiTheme="minorHAnsi"/>
-          <w:color w:val="000000"/>
-          <w:sz w:val="22"/>
-          <w:szCs w:val="22"/>
-          <w:lang w:val="en-US"/>
-        </w:rPr>
-        <w:t>)</w:t>
       </w:r>
     </w:p>
     <w:p>

--- a/mongoDB/Описание базы данных MongoDB.docx
+++ b/mongoDB/Описание базы данных MongoDB.docx
@@ -29,7 +29,13 @@
       </w:r>
       <w:r>
         <w:br/>
-        <w:t xml:space="preserve">Географические координаты записываются в соответствии с </w:t>
+        <w:t>Географические координаты записываются в соответствии с</w:t>
+      </w:r>
+      <w:r>
+        <w:t>о стандартом</w:t>
+      </w:r>
+      <w:r>
+        <w:t xml:space="preserve"> </w:t>
       </w:r>
       <w:proofErr w:type="spellStart"/>
       <w:r>
@@ -39,6 +45,34 @@
         <w:t>GeoJSON</w:t>
       </w:r>
       <w:proofErr w:type="spellEnd"/>
+      <w:r>
+        <w:t>.</w:t>
+      </w:r>
+    </w:p>
+    <w:p>
+      <w:r>
+        <w:t xml:space="preserve">Поле </w:t>
+      </w:r>
+      <w:r>
+        <w:t>“_</w:t>
+      </w:r>
+      <w:r>
+        <w:rPr>
+          <w:lang w:val="en-US"/>
+        </w:rPr>
+        <w:t>id</w:t>
+      </w:r>
+      <w:r>
+        <w:t xml:space="preserve">” </w:t>
+      </w:r>
+      <w:r>
+        <w:t>генерируется в базе данных автоматически, если не указано при загрузке документа</w:t>
+      </w:r>
+      <w:bookmarkStart w:id="0" w:name="_GoBack"/>
+      <w:bookmarkEnd w:id="0"/>
+      <w:r>
+        <w:t>.</w:t>
+      </w:r>
     </w:p>
     <w:p>
       <w:r>
@@ -164,29 +198,46 @@
         <w:rPr>
           <w:lang w:val="en-US"/>
         </w:rPr>
-        <w:t>location</w:t>
-      </w:r>
-      <w:r>
-        <w:t>”: {</w:t>
-      </w:r>
-      <w:r>
-        <w:tab/>
-      </w:r>
-      <w:r>
-        <w:tab/>
-      </w:r>
-      <w:r>
-        <w:tab/>
-      </w:r>
-      <w:r>
-        <w:tab/>
-      </w:r>
-      <w:r>
-        <w:tab/>
-        <w:t>//Углы области-многоугольника</w:t>
-      </w:r>
-      <w:r>
-        <w:t xml:space="preserve"> на карте</w:t>
+        <w:t>type</w:t>
+      </w:r>
+      <w:r>
+        <w:t>”: “</w:t>
+      </w:r>
+      <w:r>
+        <w:rPr>
+          <w:lang w:val="en-US"/>
+        </w:rPr>
+        <w:t>Feature</w:t>
+      </w:r>
+      <w:r>
+        <w:t>”,</w:t>
+      </w:r>
+      <w:r>
+        <w:tab/>
+      </w:r>
+      <w:r>
+        <w:tab/>
+      </w:r>
+      <w:r>
+        <w:tab/>
+      </w:r>
+      <w:r>
+        <w:tab/>
+        <w:t>//</w:t>
+      </w:r>
+      <w:r>
+        <w:t xml:space="preserve">Требование стандарта </w:t>
+      </w:r>
+      <w:proofErr w:type="spellStart"/>
+      <w:r>
+        <w:rPr>
+          <w:lang w:val="en-US"/>
+        </w:rPr>
+        <w:t>GeoJSON</w:t>
+      </w:r>
+      <w:proofErr w:type="spellEnd"/>
+      <w:r>
+        <w:tab/>
       </w:r>
     </w:p>
     <w:p>
@@ -195,29 +246,35 @@
         <w:ind w:firstLine="708"/>
       </w:pPr>
       <w:r>
-        <w:tab/>
-      </w:r>
-      <w:r>
-        <w:tab/>
         <w:t>“</w:t>
       </w:r>
       <w:r>
         <w:rPr>
           <w:lang w:val="en-US"/>
         </w:rPr>
-        <w:t>type</w:t>
-      </w:r>
-      <w:r>
-        <w:t>”: “</w:t>
-      </w:r>
-      <w:r>
-        <w:rPr>
-          <w:lang w:val="en-US"/>
-        </w:rPr>
-        <w:t>Polygon</w:t>
-      </w:r>
-      <w:r>
-        <w:t>”,</w:t>
+        <w:t>geometry</w:t>
+      </w:r>
+      <w:r>
+        <w:t>”: {</w:t>
+      </w:r>
+      <w:r>
+        <w:tab/>
+      </w:r>
+      <w:r>
+        <w:tab/>
+      </w:r>
+      <w:r>
+        <w:tab/>
+      </w:r>
+      <w:r>
+        <w:tab/>
+      </w:r>
+      <w:r>
+        <w:tab/>
+        <w:t>//Углы области-многоугольника</w:t>
+      </w:r>
+      <w:r>
+        <w:t xml:space="preserve"> на карте</w:t>
       </w:r>
     </w:p>
     <w:p>
@@ -230,29 +287,82 @@
       </w:r>
       <w:r>
         <w:tab/>
+      </w:r>
+      <w:r>
         <w:t>“</w:t>
       </w:r>
       <w:r>
         <w:rPr>
           <w:lang w:val="en-US"/>
         </w:rPr>
+        <w:t>type</w:t>
+      </w:r>
+      <w:r>
+        <w:t>”: “</w:t>
+      </w:r>
+      <w:r>
+        <w:rPr>
+          <w:lang w:val="en-US"/>
+        </w:rPr>
+        <w:t>Polygon</w:t>
+      </w:r>
+      <w:r>
+        <w:t>”,</w:t>
+      </w:r>
+      <w:r>
+        <w:tab/>
+      </w:r>
+      <w:r>
+        <w:tab/>
+      </w:r>
+      <w:r>
+        <w:t>//Тип фигуры, из стандарта</w:t>
+      </w:r>
+    </w:p>
+    <w:p>
+      <w:pPr>
+        <w:spacing w:after="0"/>
+        <w:ind w:firstLine="708"/>
+        <w:rPr>
+          <w:lang w:val="en-US"/>
+        </w:rPr>
+      </w:pPr>
+      <w:r>
+        <w:tab/>
+      </w:r>
+      <w:r>
+        <w:tab/>
+      </w:r>
+      <w:r>
+        <w:rPr>
+          <w:lang w:val="en-US"/>
+        </w:rPr>
+        <w:t>“</w:t>
+      </w:r>
+      <w:proofErr w:type="gramStart"/>
+      <w:r>
+        <w:rPr>
+          <w:lang w:val="en-US"/>
+        </w:rPr>
         <w:t>coordinates</w:t>
       </w:r>
-      <w:r>
-        <w:t xml:space="preserve">”: </w:t>
-      </w:r>
-      <w:proofErr w:type="gramStart"/>
-      <w:r>
-        <w:t>[ [</w:t>
-      </w:r>
       <w:proofErr w:type="gramEnd"/>
       <w:r>
         <w:rPr>
           <w:lang w:val="en-US"/>
         </w:rPr>
+        <w:t>”: [ [</w:t>
+      </w:r>
+      <w:r>
+        <w:rPr>
+          <w:lang w:val="en-US"/>
+        </w:rPr>
         <w:t>Double</w:t>
       </w:r>
       <w:r>
+        <w:rPr>
+          <w:lang w:val="en-US"/>
+        </w:rPr>
         <w:t xml:space="preserve">, </w:t>
       </w:r>
       <w:r>
@@ -262,7 +372,58 @@
         <w:t>Double</w:t>
       </w:r>
       <w:r>
+        <w:rPr>
+          <w:lang w:val="en-US"/>
+        </w:rPr>
         <w:t>], … ]</w:t>
+      </w:r>
+      <w:r>
+        <w:rPr>
+          <w:lang w:val="en-US"/>
+        </w:rPr>
+        <w:t xml:space="preserve"> // </w:t>
+      </w:r>
+      <w:r>
+        <w:t>массив</w:t>
+      </w:r>
+      <w:r>
+        <w:rPr>
+          <w:lang w:val="en-US"/>
+        </w:rPr>
+        <w:t xml:space="preserve"> </w:t>
+      </w:r>
+      <w:r>
+        <w:t>координат</w:t>
+      </w:r>
+      <w:r>
+        <w:rPr>
+          <w:lang w:val="en-US"/>
+        </w:rPr>
+        <w:t xml:space="preserve"> </w:t>
+      </w:r>
+      <w:r>
+        <w:rPr>
+          <w:lang w:val="en-US"/>
+        </w:rPr>
+        <w:t>[</w:t>
+      </w:r>
+      <w:r>
+        <w:t>долгота</w:t>
+      </w:r>
+      <w:r>
+        <w:rPr>
+          <w:lang w:val="en-US"/>
+        </w:rPr>
+        <w:t xml:space="preserve">, </w:t>
+      </w:r>
+      <w:r>
+        <w:t>широта</w:t>
+      </w:r>
+      <w:r>
+        <w:rPr>
+          <w:lang w:val="en-US"/>
+        </w:rPr>
+        <w:t>]</w:t>
       </w:r>
     </w:p>
     <w:p>
@@ -271,6 +432,9 @@
         <w:ind w:left="1416"/>
       </w:pPr>
       <w:r>
+        <w:rPr>
+          <w:lang w:val="en-US"/>
+        </w:rPr>
         <w:t xml:space="preserve">       </w:t>
       </w:r>
       <w:r>
@@ -283,6 +447,33 @@
       </w:pPr>
       <w:r>
         <w:t>}</w:t>
+      </w:r>
+    </w:p>
+    <w:p>
+      <w:pPr>
+        <w:spacing w:after="0"/>
+      </w:pPr>
+    </w:p>
+    <w:p>
+      <w:pPr>
+        <w:spacing w:after="0"/>
+      </w:pPr>
+      <w:r>
+        <w:t>Особое внимание к порядку координат: в стандарте сначала указывается долгота (смещение запад-восток), потом широта (север-юг). В России принято располагать их наоборот, проверяйте, что загружаете.</w:t>
+      </w:r>
+    </w:p>
+    <w:p>
+      <w:pPr>
+        <w:spacing w:after="0"/>
+      </w:pPr>
+      <w:r>
+        <w:t xml:space="preserve">Долгота находится в рамках от 180 до </w:t>
+      </w:r>
+      <w:r>
+        <w:t xml:space="preserve">-180 </w:t>
+      </w:r>
+      <w:r>
+        <w:t>градусах, долгота: от -90 до 90.</w:t>
       </w:r>
     </w:p>
     <w:p>
@@ -411,8 +602,6 @@
       </w:r>
       <w:r>
         <w:tab/>
-      </w:r>
-      <w:r>
         <w:t>//</w:t>
       </w:r>
       <w:r>
@@ -427,6 +616,9 @@
       <w:r>
         <w:t>оценки</w:t>
       </w:r>
+      <w:r>
+        <w:t>, может быть сгенерировано</w:t>
+      </w:r>
     </w:p>
     <w:p>
       <w:pPr>
@@ -602,7 +794,21 @@
           <w:lang w:val="en-US"/>
         </w:rPr>
         <w:tab/>
-        <w:t>“counter”: Integer,</w:t>
+        <w:t>“</w:t>
+      </w:r>
+      <w:proofErr w:type="gramStart"/>
+      <w:r>
+        <w:rPr>
+          <w:lang w:val="en-US"/>
+        </w:rPr>
+        <w:t>counter</w:t>
+      </w:r>
+      <w:proofErr w:type="gramEnd"/>
+      <w:r>
+        <w:rPr>
+          <w:lang w:val="en-US"/>
+        </w:rPr>
+        <w:t>”: Integer,</w:t>
       </w:r>
       <w:r>
         <w:rPr>
@@ -641,12 +847,13 @@
       <w:r>
         <w:t>оценок</w:t>
       </w:r>
-      <w:bookmarkStart w:id="0" w:name="_GoBack"/>
-      <w:bookmarkEnd w:id="0"/>
     </w:p>
     <w:p>
       <w:pPr>
         <w:spacing w:after="0"/>
+        <w:rPr>
+          <w:lang w:val="en-US"/>
+        </w:rPr>
       </w:pPr>
       <w:r>
         <w:rPr>
